--- a/法律文书/申请区长出庭-唐楠.docx
+++ b/法律文书/申请区长出庭-唐楠.docx
@@ -10,8 +10,6 @@
           <w:rFonts w:hint="eastAsia"/>
         </w:rPr>
       </w:pPr>
-      <w:bookmarkStart w:id="0" w:name="_GoBack"/>
-      <w:bookmarkEnd w:id="0"/>
       <w:r>
         <w:rPr>
           <w:rFonts w:hint="eastAsia"/>
@@ -74,144 +72,33 @@
         <w:textAlignment w:val="auto"/>
         <w:outlineLvl w:val="9"/>
         <w:rPr>
-          <w:rFonts w:hint="eastAsia"/>
-          <w:sz w:val="24"/>
-          <w:szCs w:val="24"/>
-        </w:rPr>
-      </w:pPr>
-      <w:r>
-        <w:rPr>
-          <w:rFonts w:hint="eastAsia"/>
-          <w:sz w:val="24"/>
-          <w:szCs w:val="24"/>
+          <w:rFonts w:hint="eastAsia" w:ascii="仿宋" w:hAnsi="仿宋" w:eastAsia="仿宋" w:cs="仿宋"/>
+          <w:sz w:val="30"/>
+          <w:szCs w:val="30"/>
+        </w:rPr>
+      </w:pPr>
+      <w:r>
+        <w:rPr>
+          <w:rFonts w:hint="eastAsia" w:ascii="仿宋" w:hAnsi="仿宋" w:eastAsia="仿宋" w:cs="仿宋"/>
+          <w:sz w:val="30"/>
+          <w:szCs w:val="30"/>
         </w:rPr>
         <w:t>申请人:</w:t>
       </w:r>
       <w:r>
         <w:rPr>
-          <w:rFonts w:hint="eastAsia"/>
-          <w:sz w:val="24"/>
-          <w:szCs w:val="24"/>
+          <w:rFonts w:hint="eastAsia" w:ascii="仿宋" w:hAnsi="仿宋" w:eastAsia="仿宋" w:cs="仿宋"/>
+          <w:sz w:val="30"/>
+          <w:szCs w:val="30"/>
           <w:lang w:eastAsia="zh-CN"/>
         </w:rPr>
-        <w:t>唐楠</w:t>
-      </w:r>
-      <w:r>
-        <w:rPr>
-          <w:rFonts w:hint="eastAsia"/>
-          <w:sz w:val="24"/>
-          <w:szCs w:val="24"/>
-        </w:rPr>
-        <w:t>,</w:t>
-      </w:r>
-      <w:r>
-        <w:rPr>
-          <w:rFonts w:hint="eastAsia"/>
-          <w:sz w:val="24"/>
-          <w:szCs w:val="24"/>
-          <w:lang w:eastAsia="zh-CN"/>
-        </w:rPr>
-        <w:t>女</w:t>
-      </w:r>
-      <w:r>
-        <w:rPr>
-          <w:rFonts w:hint="eastAsia"/>
-          <w:sz w:val="24"/>
-          <w:szCs w:val="24"/>
-        </w:rPr>
-        <w:t>,汉族,19</w:t>
-      </w:r>
-      <w:r>
-        <w:rPr>
-          <w:rFonts w:hint="eastAsia"/>
-          <w:sz w:val="24"/>
-          <w:szCs w:val="24"/>
-          <w:lang w:val="en-US" w:eastAsia="zh-CN"/>
-        </w:rPr>
-        <w:t>9</w:t>
-      </w:r>
-      <w:r>
-        <w:rPr>
-          <w:rFonts w:hint="eastAsia"/>
-          <w:sz w:val="24"/>
-          <w:szCs w:val="24"/>
-        </w:rPr>
-        <w:t>3年1</w:t>
-      </w:r>
-      <w:r>
-        <w:rPr>
-          <w:rFonts w:hint="eastAsia"/>
-          <w:sz w:val="24"/>
-          <w:szCs w:val="24"/>
-          <w:lang w:val="en-US" w:eastAsia="zh-CN"/>
-        </w:rPr>
-        <w:t>1</w:t>
-      </w:r>
-      <w:r>
-        <w:rPr>
-          <w:rFonts w:hint="eastAsia"/>
-          <w:sz w:val="24"/>
-          <w:szCs w:val="24"/>
-        </w:rPr>
-        <w:t>月</w:t>
-      </w:r>
-      <w:r>
-        <w:rPr>
-          <w:rFonts w:hint="eastAsia"/>
-          <w:sz w:val="24"/>
-          <w:szCs w:val="24"/>
-          <w:lang w:val="en-US" w:eastAsia="zh-CN"/>
-        </w:rPr>
-        <w:t>01</w:t>
-      </w:r>
-      <w:r>
-        <w:rPr>
-          <w:rFonts w:hint="eastAsia"/>
-          <w:sz w:val="24"/>
-          <w:szCs w:val="24"/>
-        </w:rPr>
-        <w:t>日出生，住长沙市开福区潮宗街</w:t>
-      </w:r>
-      <w:r>
-        <w:rPr>
-          <w:rFonts w:hint="eastAsia"/>
-          <w:sz w:val="24"/>
-          <w:szCs w:val="24"/>
-          <w:lang w:val="en-US" w:eastAsia="zh-CN"/>
-        </w:rPr>
-        <w:t>12</w:t>
-      </w:r>
-      <w:r>
-        <w:rPr>
-          <w:rFonts w:hint="eastAsia"/>
-          <w:sz w:val="24"/>
-          <w:szCs w:val="24"/>
-        </w:rPr>
-        <w:t>号</w:t>
-      </w:r>
-      <w:r>
-        <w:rPr>
-          <w:rFonts w:hint="eastAsia"/>
-          <w:sz w:val="24"/>
-          <w:szCs w:val="24"/>
-          <w:lang w:eastAsia="zh-CN"/>
-        </w:rPr>
-        <w:t>东</w:t>
-      </w:r>
-      <w:r>
-        <w:rPr>
-          <w:rFonts w:hint="eastAsia"/>
-          <w:sz w:val="24"/>
-          <w:szCs w:val="24"/>
-          <w:lang w:val="en-US" w:eastAsia="zh-CN"/>
-        </w:rPr>
-        <w:t>502房</w:t>
-      </w:r>
-      <w:r>
-        <w:rPr>
-          <w:rFonts w:hint="eastAsia"/>
-          <w:sz w:val="24"/>
-          <w:szCs w:val="24"/>
+        <w:t>李运芳,女,汉族,1949年7月25日出生，住长沙市开福区楠木厅巷12号东301房。</w:t>
+      </w:r>
+      <w:r>
+        <w:rPr>
+          <w:rFonts w:hint="eastAsia" w:ascii="仿宋" w:hAnsi="仿宋" w:eastAsia="仿宋" w:cs="仿宋"/>
+          <w:sz w:val="30"/>
+          <w:szCs w:val="30"/>
         </w:rPr>
         <w:t>。</w:t>
       </w:r>
@@ -237,293 +124,242 @@
         <w:textAlignment w:val="auto"/>
         <w:outlineLvl w:val="9"/>
         <w:rPr>
-          <w:rFonts w:hint="eastAsia"/>
+          <w:rFonts w:hint="eastAsia" w:ascii="仿宋" w:hAnsi="仿宋" w:eastAsia="仿宋" w:cs="仿宋"/>
+          <w:sz w:val="30"/>
+          <w:szCs w:val="30"/>
+        </w:rPr>
+      </w:pPr>
+      <w:r>
+        <w:rPr>
+          <w:rFonts w:hint="eastAsia" w:ascii="仿宋" w:hAnsi="仿宋" w:eastAsia="仿宋" w:cs="仿宋"/>
           <w:b/>
           <w:bCs/>
-          <w:sz w:val="24"/>
-          <w:szCs w:val="24"/>
-        </w:rPr>
-      </w:pPr>
-    </w:p>
-    <w:p>
-      <w:pPr>
-        <w:keepNext w:val="0"/>
-        <w:keepLines w:val="0"/>
-        <w:pageBreakBefore w:val="0"/>
-        <w:widowControl w:val="0"/>
-        <w:kinsoku/>
-        <w:wordWrap/>
-        <w:overflowPunct/>
-        <w:topLinePunct w:val="0"/>
-        <w:autoSpaceDE/>
-        <w:autoSpaceDN/>
-        <w:bidi w:val="0"/>
-        <w:adjustRightInd/>
-        <w:snapToGrid/>
-        <w:spacing w:line="0" w:lineRule="atLeast"/>
-        <w:ind w:left="0" w:leftChars="0" w:right="0" w:rightChars="0"/>
-        <w:jc w:val="both"/>
-        <w:textAlignment w:val="auto"/>
-        <w:outlineLvl w:val="9"/>
-        <w:rPr>
-          <w:rFonts w:hint="eastAsia"/>
-          <w:sz w:val="24"/>
-          <w:szCs w:val="24"/>
-        </w:rPr>
-      </w:pPr>
-      <w:r>
-        <w:rPr>
-          <w:rFonts w:hint="eastAsia"/>
+          <w:sz w:val="30"/>
+          <w:szCs w:val="30"/>
+        </w:rPr>
+        <w:t>申请事项</w:t>
+      </w:r>
+      <w:r>
+        <w:rPr>
+          <w:rFonts w:hint="eastAsia" w:ascii="仿宋" w:hAnsi="仿宋" w:eastAsia="仿宋" w:cs="仿宋"/>
+          <w:sz w:val="30"/>
+          <w:szCs w:val="30"/>
+        </w:rPr>
+        <w:t xml:space="preserve">： </w:t>
+      </w:r>
+    </w:p>
+    <w:p>
+      <w:pPr>
+        <w:keepNext w:val="0"/>
+        <w:keepLines w:val="0"/>
+        <w:pageBreakBefore w:val="0"/>
+        <w:widowControl w:val="0"/>
+        <w:kinsoku/>
+        <w:wordWrap/>
+        <w:overflowPunct/>
+        <w:topLinePunct w:val="0"/>
+        <w:autoSpaceDE/>
+        <w:autoSpaceDN/>
+        <w:bidi w:val="0"/>
+        <w:adjustRightInd/>
+        <w:snapToGrid/>
+        <w:spacing w:line="0" w:lineRule="atLeast"/>
+        <w:ind w:left="0" w:leftChars="0" w:right="0" w:rightChars="0" w:firstLine="600" w:firstLineChars="200"/>
+        <w:jc w:val="both"/>
+        <w:textAlignment w:val="auto"/>
+        <w:outlineLvl w:val="9"/>
+        <w:rPr>
+          <w:rFonts w:hint="eastAsia" w:ascii="仿宋" w:hAnsi="仿宋" w:eastAsia="仿宋" w:cs="仿宋"/>
+          <w:sz w:val="30"/>
+          <w:szCs w:val="30"/>
+        </w:rPr>
+      </w:pPr>
+      <w:r>
+        <w:rPr>
+          <w:rFonts w:hint="eastAsia" w:ascii="仿宋" w:hAnsi="仿宋" w:eastAsia="仿宋" w:cs="仿宋"/>
+          <w:sz w:val="30"/>
+          <w:szCs w:val="30"/>
+          <w:u w:val="single"/>
+        </w:rPr>
+        <w:t>申请</w:t>
+      </w:r>
+      <w:r>
+        <w:rPr>
+          <w:rFonts w:hint="eastAsia" w:ascii="仿宋" w:hAnsi="仿宋" w:eastAsia="仿宋" w:cs="仿宋"/>
+          <w:sz w:val="30"/>
+          <w:szCs w:val="30"/>
+          <w:u w:val="single"/>
+          <w:lang w:val="en-US" w:eastAsia="zh-CN"/>
+        </w:rPr>
+        <w:t>现任开福区政府区长刘拥兵</w:t>
+      </w:r>
+      <w:r>
+        <w:rPr>
+          <w:rFonts w:hint="eastAsia" w:ascii="仿宋" w:hAnsi="仿宋" w:eastAsia="仿宋" w:cs="仿宋"/>
+          <w:sz w:val="30"/>
+          <w:szCs w:val="30"/>
+          <w:u w:val="single"/>
+        </w:rPr>
+        <w:t>出庭</w:t>
+      </w:r>
+      <w:r>
+        <w:rPr>
+          <w:rFonts w:hint="eastAsia" w:ascii="仿宋" w:hAnsi="仿宋" w:eastAsia="仿宋" w:cs="仿宋"/>
+          <w:sz w:val="30"/>
+          <w:szCs w:val="30"/>
+          <w:u w:val="single"/>
+          <w:lang w:val="en-US" w:eastAsia="zh-CN"/>
+        </w:rPr>
+        <w:t>应诉</w:t>
+      </w:r>
+      <w:r>
+        <w:rPr>
+          <w:rFonts w:hint="eastAsia" w:ascii="仿宋" w:hAnsi="仿宋" w:eastAsia="仿宋" w:cs="仿宋"/>
+          <w:sz w:val="30"/>
+          <w:szCs w:val="30"/>
+          <w:u w:val="single"/>
+        </w:rPr>
+        <w:t>。</w:t>
+      </w:r>
+    </w:p>
+    <w:p>
+      <w:pPr>
+        <w:keepNext w:val="0"/>
+        <w:keepLines w:val="0"/>
+        <w:pageBreakBefore w:val="0"/>
+        <w:widowControl w:val="0"/>
+        <w:kinsoku/>
+        <w:wordWrap/>
+        <w:overflowPunct/>
+        <w:topLinePunct w:val="0"/>
+        <w:autoSpaceDE/>
+        <w:autoSpaceDN/>
+        <w:bidi w:val="0"/>
+        <w:adjustRightInd/>
+        <w:snapToGrid/>
+        <w:spacing w:line="0" w:lineRule="atLeast"/>
+        <w:ind w:left="0" w:leftChars="0" w:right="0" w:rightChars="0" w:firstLine="600" w:firstLineChars="200"/>
+        <w:jc w:val="both"/>
+        <w:textAlignment w:val="auto"/>
+        <w:outlineLvl w:val="9"/>
+        <w:rPr>
+          <w:rFonts w:hint="eastAsia" w:ascii="仿宋" w:hAnsi="仿宋" w:eastAsia="仿宋" w:cs="仿宋"/>
+          <w:sz w:val="30"/>
+          <w:szCs w:val="30"/>
+        </w:rPr>
+      </w:pPr>
+      <w:r>
+        <w:rPr>
+          <w:rFonts w:hint="eastAsia" w:ascii="仿宋" w:hAnsi="仿宋" w:eastAsia="仿宋" w:cs="仿宋"/>
+          <w:sz w:val="30"/>
+          <w:szCs w:val="30"/>
+        </w:rPr>
+        <w:t>刘拥兵</w:t>
+      </w:r>
+      <w:r>
+        <w:rPr>
+          <w:rFonts w:hint="eastAsia" w:ascii="仿宋" w:hAnsi="仿宋" w:eastAsia="仿宋" w:cs="仿宋"/>
+          <w:sz w:val="30"/>
+          <w:szCs w:val="30"/>
+          <w:lang w:eastAsia="zh-CN"/>
+        </w:rPr>
+        <w:t>，男，1975年6月出生，</w:t>
+      </w:r>
+      <w:r>
+        <w:rPr>
+          <w:rFonts w:hint="eastAsia" w:ascii="仿宋" w:hAnsi="仿宋" w:eastAsia="仿宋" w:cs="仿宋"/>
+          <w:sz w:val="30"/>
+          <w:szCs w:val="30"/>
+        </w:rPr>
+        <w:t>工作单位：</w:t>
+      </w:r>
+      <w:r>
+        <w:rPr>
+          <w:rFonts w:hint="eastAsia" w:ascii="仿宋" w:hAnsi="仿宋" w:eastAsia="仿宋" w:cs="仿宋"/>
+          <w:sz w:val="30"/>
+          <w:szCs w:val="30"/>
+          <w:lang w:val="en-US" w:eastAsia="zh-CN"/>
+        </w:rPr>
+        <w:t>长沙</w:t>
+      </w:r>
+      <w:r>
+        <w:rPr>
+          <w:rFonts w:hint="eastAsia" w:ascii="仿宋" w:hAnsi="仿宋" w:eastAsia="仿宋" w:cs="仿宋"/>
+          <w:sz w:val="30"/>
+          <w:szCs w:val="30"/>
+        </w:rPr>
+        <w:t>市</w:t>
+      </w:r>
+      <w:r>
+        <w:rPr>
+          <w:rFonts w:hint="eastAsia" w:ascii="仿宋" w:hAnsi="仿宋" w:eastAsia="仿宋" w:cs="仿宋"/>
+          <w:sz w:val="30"/>
+          <w:szCs w:val="30"/>
+          <w:lang w:val="en-US" w:eastAsia="zh-CN"/>
+        </w:rPr>
+        <w:t>开福区</w:t>
+      </w:r>
+      <w:r>
+        <w:rPr>
+          <w:rFonts w:hint="eastAsia" w:ascii="仿宋" w:hAnsi="仿宋" w:eastAsia="仿宋" w:cs="仿宋"/>
+          <w:sz w:val="30"/>
+          <w:szCs w:val="30"/>
+        </w:rPr>
+        <w:t>政府；工作地址：长沙市芙蓉北路开福区政府大院内，邮编：</w:t>
+      </w:r>
+      <w:r>
+        <w:rPr>
+          <w:rFonts w:hint="eastAsia" w:ascii="仿宋" w:hAnsi="仿宋" w:eastAsia="仿宋" w:cs="仿宋"/>
+          <w:sz w:val="30"/>
+          <w:szCs w:val="30"/>
+          <w:lang w:val="en-US" w:eastAsia="zh-CN"/>
+        </w:rPr>
+        <w:t>410000</w:t>
+      </w:r>
+      <w:r>
+        <w:rPr>
+          <w:rFonts w:hint="eastAsia" w:ascii="仿宋" w:hAnsi="仿宋" w:eastAsia="仿宋" w:cs="仿宋"/>
+          <w:sz w:val="30"/>
+          <w:szCs w:val="30"/>
+        </w:rPr>
+        <w:t>；电话：0731-84558280。</w:t>
+      </w:r>
+    </w:p>
+    <w:p>
+      <w:pPr>
+        <w:keepNext w:val="0"/>
+        <w:keepLines w:val="0"/>
+        <w:pageBreakBefore w:val="0"/>
+        <w:widowControl w:val="0"/>
+        <w:kinsoku/>
+        <w:wordWrap/>
+        <w:overflowPunct/>
+        <w:topLinePunct w:val="0"/>
+        <w:autoSpaceDE/>
+        <w:autoSpaceDN/>
+        <w:bidi w:val="0"/>
+        <w:adjustRightInd/>
+        <w:snapToGrid/>
+        <w:spacing w:line="0" w:lineRule="atLeast"/>
+        <w:ind w:left="0" w:leftChars="0" w:right="0" w:rightChars="0" w:firstLine="0" w:firstLineChars="0"/>
+        <w:jc w:val="both"/>
+        <w:textAlignment w:val="auto"/>
+        <w:outlineLvl w:val="9"/>
+        <w:rPr>
+          <w:rFonts w:hint="eastAsia" w:ascii="仿宋" w:hAnsi="仿宋" w:eastAsia="仿宋" w:cs="仿宋"/>
           <w:b/>
           <w:bCs/>
-          <w:sz w:val="24"/>
-          <w:szCs w:val="24"/>
-        </w:rPr>
-        <w:t>申请事项</w:t>
-      </w:r>
-      <w:r>
-        <w:rPr>
-          <w:rFonts w:hint="eastAsia"/>
-          <w:sz w:val="24"/>
-          <w:szCs w:val="24"/>
-        </w:rPr>
-        <w:t xml:space="preserve">： </w:t>
-      </w:r>
-    </w:p>
-    <w:p>
-      <w:pPr>
-        <w:keepNext w:val="0"/>
-        <w:keepLines w:val="0"/>
-        <w:pageBreakBefore w:val="0"/>
-        <w:widowControl w:val="0"/>
-        <w:kinsoku/>
-        <w:wordWrap/>
-        <w:overflowPunct/>
-        <w:topLinePunct w:val="0"/>
-        <w:autoSpaceDE/>
-        <w:autoSpaceDN/>
-        <w:bidi w:val="0"/>
-        <w:adjustRightInd/>
-        <w:snapToGrid/>
-        <w:spacing w:line="0" w:lineRule="atLeast"/>
-        <w:ind w:left="0" w:leftChars="0" w:right="0" w:rightChars="0" w:firstLine="480" w:firstLineChars="200"/>
-        <w:jc w:val="both"/>
-        <w:textAlignment w:val="auto"/>
-        <w:outlineLvl w:val="9"/>
-        <w:rPr>
-          <w:rFonts w:hint="eastAsia"/>
-          <w:sz w:val="24"/>
-          <w:szCs w:val="24"/>
-        </w:rPr>
-      </w:pPr>
-      <w:r>
-        <w:rPr>
-          <w:rFonts w:hint="eastAsia"/>
-          <w:sz w:val="24"/>
-          <w:szCs w:val="24"/>
-        </w:rPr>
-        <w:t>申请</w:t>
-      </w:r>
-      <w:r>
-        <w:rPr>
-          <w:rFonts w:hint="eastAsia"/>
-          <w:sz w:val="24"/>
-          <w:szCs w:val="24"/>
-          <w:lang w:val="en-US" w:eastAsia="zh-CN"/>
-        </w:rPr>
-        <w:t>现任开福区政府区长刘拥兵</w:t>
-      </w:r>
-      <w:r>
-        <w:rPr>
-          <w:rFonts w:hint="eastAsia"/>
-          <w:sz w:val="24"/>
-          <w:szCs w:val="24"/>
-        </w:rPr>
-        <w:t>出庭</w:t>
-      </w:r>
-      <w:r>
-        <w:rPr>
-          <w:rFonts w:hint="eastAsia"/>
-          <w:sz w:val="24"/>
-          <w:szCs w:val="24"/>
-          <w:lang w:val="en-US" w:eastAsia="zh-CN"/>
-        </w:rPr>
-        <w:t>应诉</w:t>
-      </w:r>
-      <w:r>
-        <w:rPr>
-          <w:rFonts w:hint="eastAsia"/>
-          <w:sz w:val="24"/>
-          <w:szCs w:val="24"/>
-        </w:rPr>
-        <w:t>。</w:t>
-      </w:r>
-    </w:p>
-    <w:p>
-      <w:pPr>
-        <w:keepNext w:val="0"/>
-        <w:keepLines w:val="0"/>
-        <w:pageBreakBefore w:val="0"/>
-        <w:widowControl w:val="0"/>
-        <w:kinsoku/>
-        <w:wordWrap/>
-        <w:overflowPunct/>
-        <w:topLinePunct w:val="0"/>
-        <w:autoSpaceDE/>
-        <w:autoSpaceDN/>
-        <w:bidi w:val="0"/>
-        <w:adjustRightInd/>
-        <w:snapToGrid/>
-        <w:spacing w:line="0" w:lineRule="atLeast"/>
-        <w:ind w:left="0" w:leftChars="0" w:right="0" w:rightChars="0" w:firstLine="480" w:firstLineChars="200"/>
-        <w:jc w:val="both"/>
-        <w:textAlignment w:val="auto"/>
-        <w:outlineLvl w:val="9"/>
-        <w:rPr>
-          <w:rFonts w:hint="eastAsia"/>
-          <w:sz w:val="24"/>
-          <w:szCs w:val="24"/>
-        </w:rPr>
-      </w:pPr>
-      <w:r>
-        <w:rPr>
-          <w:rFonts w:hint="eastAsia"/>
-          <w:sz w:val="24"/>
-          <w:szCs w:val="24"/>
-        </w:rPr>
-        <w:t>刘拥兵</w:t>
-      </w:r>
-      <w:r>
-        <w:rPr>
-          <w:rFonts w:hint="eastAsia"/>
-          <w:sz w:val="24"/>
-          <w:szCs w:val="24"/>
-          <w:lang w:eastAsia="zh-CN"/>
-        </w:rPr>
-        <w:t>，男，1975年6月出生，</w:t>
-      </w:r>
-      <w:r>
-        <w:rPr>
-          <w:rFonts w:hint="eastAsia"/>
-          <w:sz w:val="24"/>
-          <w:szCs w:val="24"/>
-        </w:rPr>
-        <w:t>工作单位：</w:t>
-      </w:r>
-      <w:r>
-        <w:rPr>
-          <w:rFonts w:hint="eastAsia"/>
-          <w:sz w:val="24"/>
-          <w:szCs w:val="24"/>
-          <w:lang w:val="en-US" w:eastAsia="zh-CN"/>
-        </w:rPr>
-        <w:t>长沙</w:t>
-      </w:r>
-      <w:r>
-        <w:rPr>
-          <w:rFonts w:hint="eastAsia"/>
-          <w:sz w:val="24"/>
-          <w:szCs w:val="24"/>
-        </w:rPr>
-        <w:t>市</w:t>
-      </w:r>
-      <w:r>
-        <w:rPr>
-          <w:rFonts w:hint="eastAsia"/>
-          <w:sz w:val="24"/>
-          <w:szCs w:val="24"/>
-          <w:lang w:val="en-US" w:eastAsia="zh-CN"/>
-        </w:rPr>
-        <w:t>开福区</w:t>
-      </w:r>
-      <w:r>
-        <w:rPr>
-          <w:rFonts w:hint="eastAsia"/>
-          <w:sz w:val="24"/>
-          <w:szCs w:val="24"/>
-        </w:rPr>
-        <w:t>政府；工作地址：长沙市芙蓉北路开福区政府大院内，邮编：</w:t>
-      </w:r>
-      <w:r>
-        <w:rPr>
-          <w:rFonts w:hint="eastAsia"/>
-          <w:sz w:val="24"/>
-          <w:szCs w:val="24"/>
-          <w:lang w:val="en-US" w:eastAsia="zh-CN"/>
-        </w:rPr>
-        <w:t>410000</w:t>
-      </w:r>
-      <w:r>
-        <w:rPr>
-          <w:rFonts w:hint="eastAsia"/>
-          <w:sz w:val="24"/>
-          <w:szCs w:val="24"/>
-        </w:rPr>
-        <w:t>；电话：0731-84558280。</w:t>
-      </w:r>
-    </w:p>
-    <w:p>
-      <w:pPr>
-        <w:keepNext w:val="0"/>
-        <w:keepLines w:val="0"/>
-        <w:pageBreakBefore w:val="0"/>
-        <w:widowControl w:val="0"/>
-        <w:kinsoku/>
-        <w:wordWrap/>
-        <w:overflowPunct/>
-        <w:topLinePunct w:val="0"/>
-        <w:autoSpaceDE/>
-        <w:autoSpaceDN/>
-        <w:bidi w:val="0"/>
-        <w:adjustRightInd/>
-        <w:snapToGrid/>
-        <w:spacing w:line="0" w:lineRule="atLeast"/>
-        <w:ind w:left="0" w:leftChars="0" w:right="0" w:rightChars="0" w:firstLine="480" w:firstLineChars="200"/>
-        <w:jc w:val="both"/>
-        <w:textAlignment w:val="auto"/>
-        <w:outlineLvl w:val="9"/>
-        <w:rPr>
-          <w:rFonts w:hint="eastAsia"/>
-          <w:sz w:val="24"/>
-          <w:szCs w:val="24"/>
-        </w:rPr>
-      </w:pPr>
-    </w:p>
-    <w:p>
-      <w:pPr>
-        <w:keepNext w:val="0"/>
-        <w:keepLines w:val="0"/>
-        <w:pageBreakBefore w:val="0"/>
-        <w:widowControl w:val="0"/>
-        <w:kinsoku/>
-        <w:wordWrap/>
-        <w:overflowPunct/>
-        <w:topLinePunct w:val="0"/>
-        <w:autoSpaceDE/>
-        <w:autoSpaceDN/>
-        <w:bidi w:val="0"/>
-        <w:adjustRightInd/>
-        <w:snapToGrid/>
-        <w:spacing w:line="0" w:lineRule="atLeast"/>
-        <w:ind w:left="0" w:leftChars="0" w:right="0" w:rightChars="0" w:firstLine="0" w:firstLineChars="0"/>
-        <w:jc w:val="both"/>
-        <w:textAlignment w:val="auto"/>
-        <w:outlineLvl w:val="9"/>
-        <w:rPr>
-          <w:rFonts w:hint="eastAsia"/>
+          <w:sz w:val="30"/>
+          <w:szCs w:val="30"/>
+        </w:rPr>
+      </w:pPr>
+      <w:r>
+        <w:rPr>
+          <w:rFonts w:hint="eastAsia" w:ascii="仿宋" w:hAnsi="仿宋" w:eastAsia="仿宋" w:cs="仿宋"/>
           <w:b/>
           <w:bCs/>
-          <w:sz w:val="24"/>
-          <w:szCs w:val="24"/>
-        </w:rPr>
-      </w:pPr>
-      <w:r>
-        <w:rPr>
-          <w:rFonts w:hint="eastAsia"/>
-          <w:b/>
-          <w:bCs/>
-          <w:sz w:val="24"/>
-          <w:szCs w:val="24"/>
+          <w:sz w:val="30"/>
+          <w:szCs w:val="30"/>
         </w:rPr>
         <w:t xml:space="preserve">事实与理由： </w:t>
       </w:r>
@@ -544,56 +380,56 @@
         <w:adjustRightInd/>
         <w:snapToGrid/>
         <w:spacing w:line="0" w:lineRule="atLeast"/>
-        <w:ind w:left="0" w:leftChars="0" w:right="0" w:rightChars="0" w:firstLine="480" w:firstLineChars="200"/>
-        <w:jc w:val="both"/>
-        <w:textAlignment w:val="auto"/>
-        <w:outlineLvl w:val="9"/>
-        <w:rPr>
-          <w:rFonts w:hint="eastAsia"/>
-          <w:sz w:val="24"/>
-          <w:szCs w:val="24"/>
-          <w:lang w:val="en-US" w:eastAsia="zh-CN"/>
-        </w:rPr>
-      </w:pPr>
-      <w:r>
-        <w:rPr>
-          <w:rFonts w:hint="eastAsia"/>
-          <w:sz w:val="24"/>
-          <w:szCs w:val="24"/>
+        <w:ind w:left="0" w:leftChars="0" w:right="0" w:rightChars="0" w:firstLine="600" w:firstLineChars="200"/>
+        <w:jc w:val="both"/>
+        <w:textAlignment w:val="auto"/>
+        <w:outlineLvl w:val="9"/>
+        <w:rPr>
+          <w:rFonts w:hint="eastAsia" w:ascii="仿宋" w:hAnsi="仿宋" w:eastAsia="仿宋" w:cs="仿宋"/>
+          <w:sz w:val="30"/>
+          <w:szCs w:val="30"/>
+          <w:lang w:val="en-US" w:eastAsia="zh-CN"/>
+        </w:rPr>
+      </w:pPr>
+      <w:r>
+        <w:rPr>
+          <w:rFonts w:hint="eastAsia" w:ascii="仿宋" w:hAnsi="仿宋" w:eastAsia="仿宋" w:cs="仿宋"/>
+          <w:sz w:val="30"/>
+          <w:szCs w:val="30"/>
         </w:rPr>
         <w:t>贵院已受理原告诉</w:t>
       </w:r>
       <w:r>
         <w:rPr>
-          <w:rFonts w:hint="eastAsia"/>
-          <w:sz w:val="24"/>
-          <w:szCs w:val="24"/>
+          <w:rFonts w:hint="eastAsia" w:ascii="仿宋" w:hAnsi="仿宋" w:eastAsia="仿宋" w:cs="仿宋"/>
+          <w:sz w:val="30"/>
+          <w:szCs w:val="30"/>
           <w:lang w:eastAsia="zh-CN"/>
         </w:rPr>
         <w:t>开</w:t>
       </w:r>
       <w:r>
         <w:rPr>
-          <w:rFonts w:hint="eastAsia"/>
-          <w:sz w:val="24"/>
-          <w:szCs w:val="24"/>
+          <w:rFonts w:hint="eastAsia" w:ascii="仿宋" w:hAnsi="仿宋" w:eastAsia="仿宋" w:cs="仿宋"/>
+          <w:sz w:val="30"/>
+          <w:szCs w:val="30"/>
           <w:lang w:val="en-US" w:eastAsia="zh-CN"/>
         </w:rPr>
         <w:t>福区人民政府</w:t>
       </w:r>
       <w:r>
         <w:rPr>
-          <w:rFonts w:hint="eastAsia"/>
-          <w:sz w:val="24"/>
-          <w:szCs w:val="24"/>
+          <w:rFonts w:hint="eastAsia" w:ascii="仿宋" w:hAnsi="仿宋" w:eastAsia="仿宋" w:cs="仿宋"/>
+          <w:sz w:val="30"/>
+          <w:szCs w:val="30"/>
         </w:rPr>
         <w:t>行政纠纷一案。</w:t>
       </w:r>
       <w:r>
         <w:rPr>
-          <w:rFonts w:hint="eastAsia"/>
-          <w:sz w:val="24"/>
-          <w:szCs w:val="24"/>
+          <w:rFonts w:hint="eastAsia" w:ascii="仿宋" w:hAnsi="仿宋" w:eastAsia="仿宋" w:cs="仿宋"/>
+          <w:sz w:val="30"/>
+          <w:szCs w:val="30"/>
           <w:lang w:val="en-US" w:eastAsia="zh-CN"/>
         </w:rPr>
         <w:t>原告基于下列事实申请刘拥兵区长出庭应诉；</w:t>
@@ -619,21 +455,21 @@
         <w:adjustRightInd/>
         <w:snapToGrid/>
         <w:spacing w:line="0" w:lineRule="atLeast"/>
-        <w:ind w:left="0" w:leftChars="0" w:right="0" w:rightChars="0" w:firstLine="480" w:firstLineChars="200"/>
-        <w:jc w:val="both"/>
-        <w:textAlignment w:val="auto"/>
-        <w:outlineLvl w:val="9"/>
-        <w:rPr>
-          <w:rFonts w:hint="eastAsia"/>
-          <w:sz w:val="24"/>
-          <w:szCs w:val="24"/>
-        </w:rPr>
-      </w:pPr>
-      <w:r>
-        <w:rPr>
-          <w:rFonts w:hint="eastAsia"/>
-          <w:sz w:val="24"/>
-          <w:szCs w:val="24"/>
+        <w:ind w:left="0" w:leftChars="0" w:right="0" w:rightChars="0" w:firstLine="600" w:firstLineChars="200"/>
+        <w:jc w:val="both"/>
+        <w:textAlignment w:val="auto"/>
+        <w:outlineLvl w:val="9"/>
+        <w:rPr>
+          <w:rFonts w:hint="eastAsia" w:ascii="仿宋" w:hAnsi="仿宋" w:eastAsia="仿宋" w:cs="仿宋"/>
+          <w:sz w:val="30"/>
+          <w:szCs w:val="30"/>
+        </w:rPr>
+      </w:pPr>
+      <w:r>
+        <w:rPr>
+          <w:rFonts w:hint="eastAsia" w:ascii="仿宋" w:hAnsi="仿宋" w:eastAsia="仿宋" w:cs="仿宋"/>
+          <w:sz w:val="30"/>
+          <w:szCs w:val="30"/>
         </w:rPr>
         <w:t>行政机关负责人出庭应诉是法律要求。</w:t>
       </w:r>
@@ -654,51 +490,51 @@
         <w:adjustRightInd/>
         <w:snapToGrid/>
         <w:spacing w:line="0" w:lineRule="atLeast"/>
-        <w:ind w:left="0" w:leftChars="0" w:right="0" w:rightChars="0" w:firstLine="480" w:firstLineChars="200"/>
-        <w:jc w:val="both"/>
-        <w:textAlignment w:val="auto"/>
-        <w:outlineLvl w:val="9"/>
-        <w:rPr>
-          <w:rFonts w:hint="eastAsia"/>
-          <w:sz w:val="24"/>
-          <w:szCs w:val="24"/>
-        </w:rPr>
-      </w:pPr>
-      <w:r>
-        <w:rPr>
-          <w:rFonts w:hint="eastAsia"/>
-          <w:sz w:val="24"/>
-          <w:szCs w:val="24"/>
-        </w:rPr>
-        <w:t>《行政诉讼法》第三条规定“被诉行政机关负责人应当出庭应诉。不能出庭的，应当委托行政机关相应的工作人员出庭。”确立了行政机关负责人出庭应诉制度，这体现了法律对于行政机关应诉的要求，也体现了行政纠纷实质化解的立法宗旨。根据该规定，被诉行政机关负责人出庭应诉是一个基本原则。</w:t>
-      </w:r>
-    </w:p>
-    <w:p>
-      <w:pPr>
-        <w:keepNext w:val="0"/>
-        <w:keepLines w:val="0"/>
-        <w:pageBreakBefore w:val="0"/>
-        <w:widowControl w:val="0"/>
-        <w:kinsoku/>
-        <w:wordWrap/>
-        <w:overflowPunct/>
-        <w:topLinePunct w:val="0"/>
-        <w:autoSpaceDE/>
-        <w:autoSpaceDN/>
-        <w:bidi w:val="0"/>
-        <w:adjustRightInd/>
-        <w:snapToGrid/>
-        <w:spacing w:line="0" w:lineRule="atLeast"/>
-        <w:ind w:left="0" w:leftChars="0" w:right="0" w:rightChars="0" w:firstLine="480" w:firstLineChars="200"/>
-        <w:jc w:val="both"/>
-        <w:textAlignment w:val="auto"/>
-        <w:outlineLvl w:val="9"/>
-        <w:rPr>
-          <w:rFonts w:hint="eastAsia"/>
-          <w:sz w:val="24"/>
-          <w:szCs w:val="24"/>
-        </w:rPr>
-      </w:pPr>
+        <w:ind w:left="0" w:leftChars="0" w:right="0" w:rightChars="0" w:firstLine="600" w:firstLineChars="200"/>
+        <w:jc w:val="both"/>
+        <w:textAlignment w:val="auto"/>
+        <w:outlineLvl w:val="9"/>
+        <w:rPr>
+          <w:rFonts w:hint="eastAsia" w:ascii="仿宋" w:hAnsi="仿宋" w:eastAsia="仿宋" w:cs="仿宋"/>
+          <w:sz w:val="30"/>
+          <w:szCs w:val="30"/>
+        </w:rPr>
+      </w:pPr>
+      <w:r>
+        <w:rPr>
+          <w:rFonts w:hint="eastAsia" w:ascii="仿宋" w:hAnsi="仿宋" w:eastAsia="仿宋" w:cs="仿宋"/>
+          <w:sz w:val="30"/>
+          <w:szCs w:val="30"/>
+        </w:rPr>
+        <w:t>《行政诉讼法》第三条规定“被诉行政机关负责人应当出庭应诉。</w:t>
+      </w:r>
+      <w:bookmarkStart w:id="0" w:name="_GoBack"/>
+      <w:bookmarkEnd w:id="0"/>
+      <w:r>
+        <w:rPr>
+          <w:rFonts w:hint="eastAsia" w:ascii="仿宋" w:hAnsi="仿宋" w:eastAsia="仿宋" w:cs="仿宋"/>
+          <w:sz w:val="30"/>
+          <w:szCs w:val="30"/>
+        </w:rPr>
+        <w:t>”确立了行政机关负责人出庭应诉制度，这体现了法律对于行政机关应诉的要求，也体现了行政纠纷实质化解的立法宗旨。根据该规定，</w:t>
+      </w:r>
+      <w:r>
+        <w:rPr>
+          <w:rFonts w:hint="eastAsia" w:ascii="仿宋" w:hAnsi="仿宋" w:eastAsia="仿宋" w:cs="仿宋"/>
+          <w:sz w:val="30"/>
+          <w:szCs w:val="30"/>
+          <w:u w:val="single"/>
+        </w:rPr>
+        <w:t>被诉行政机关负责人出庭应诉是一个基本原则</w:t>
+      </w:r>
+      <w:r>
+        <w:rPr>
+          <w:rFonts w:hint="eastAsia" w:ascii="仿宋" w:hAnsi="仿宋" w:eastAsia="仿宋" w:cs="仿宋"/>
+          <w:sz w:val="30"/>
+          <w:szCs w:val="30"/>
+        </w:rPr>
+        <w:t>。</w:t>
+      </w:r>
     </w:p>
     <w:p>
       <w:pPr>
@@ -720,21 +556,21 @@
         <w:adjustRightInd/>
         <w:snapToGrid/>
         <w:spacing w:line="0" w:lineRule="atLeast"/>
-        <w:ind w:left="0" w:leftChars="0" w:right="0" w:rightChars="0" w:firstLine="480" w:firstLineChars="200"/>
-        <w:jc w:val="both"/>
-        <w:textAlignment w:val="auto"/>
-        <w:outlineLvl w:val="9"/>
-        <w:rPr>
-          <w:rFonts w:hint="eastAsia"/>
-          <w:sz w:val="24"/>
-          <w:szCs w:val="24"/>
-        </w:rPr>
-      </w:pPr>
-      <w:r>
-        <w:rPr>
-          <w:rFonts w:hint="eastAsia"/>
-          <w:sz w:val="24"/>
-          <w:szCs w:val="24"/>
+        <w:ind w:left="0" w:leftChars="0" w:right="0" w:rightChars="0" w:firstLine="600" w:firstLineChars="200"/>
+        <w:jc w:val="both"/>
+        <w:textAlignment w:val="auto"/>
+        <w:outlineLvl w:val="9"/>
+        <w:rPr>
+          <w:rFonts w:hint="eastAsia" w:ascii="仿宋" w:hAnsi="仿宋" w:eastAsia="仿宋" w:cs="仿宋"/>
+          <w:sz w:val="30"/>
+          <w:szCs w:val="30"/>
+        </w:rPr>
+      </w:pPr>
+      <w:r>
+        <w:rPr>
+          <w:rFonts w:hint="eastAsia" w:ascii="仿宋" w:hAnsi="仿宋" w:eastAsia="仿宋" w:cs="仿宋"/>
+          <w:sz w:val="30"/>
+          <w:szCs w:val="30"/>
         </w:rPr>
         <w:t>行政机关负责人的范围。</w:t>
       </w:r>
@@ -746,6 +582,7 @@
         <w:pageBreakBefore w:val="0"/>
         <w:widowControl w:val="0"/>
         <w:numPr>
+          <w:ilvl w:val="0"/>
           <w:numId w:val="0"/>
         </w:numPr>
         <w:kinsoku/>
@@ -758,54 +595,24 @@
         <w:adjustRightInd/>
         <w:snapToGrid/>
         <w:spacing w:line="0" w:lineRule="atLeast"/>
-        <w:ind w:left="0" w:leftChars="0" w:right="0" w:rightChars="0" w:firstLine="480" w:firstLineChars="200"/>
-        <w:jc w:val="both"/>
-        <w:textAlignment w:val="auto"/>
-        <w:outlineLvl w:val="9"/>
-        <w:rPr>
-          <w:rFonts w:hint="eastAsia"/>
-          <w:sz w:val="24"/>
-          <w:szCs w:val="24"/>
-        </w:rPr>
-      </w:pPr>
-      <w:r>
-        <w:rPr>
-          <w:rFonts w:hint="eastAsia"/>
-          <w:sz w:val="24"/>
-          <w:szCs w:val="24"/>
+        <w:ind w:left="0" w:leftChars="0" w:right="0" w:rightChars="0" w:firstLine="600" w:firstLineChars="200"/>
+        <w:jc w:val="both"/>
+        <w:textAlignment w:val="auto"/>
+        <w:outlineLvl w:val="9"/>
+        <w:rPr>
+          <w:rFonts w:hint="eastAsia" w:ascii="仿宋" w:hAnsi="仿宋" w:eastAsia="仿宋" w:cs="仿宋"/>
+          <w:sz w:val="30"/>
+          <w:szCs w:val="30"/>
+        </w:rPr>
+      </w:pPr>
+      <w:r>
+        <w:rPr>
+          <w:rFonts w:hint="eastAsia" w:ascii="仿宋" w:hAnsi="仿宋" w:eastAsia="仿宋" w:cs="仿宋"/>
+          <w:sz w:val="30"/>
+          <w:szCs w:val="30"/>
         </w:rPr>
         <w:t>《行诉解释》第一百二十八条规定“行政机关负责人，包括行政机关的正职、副职负责人以及其他参与分管的负责人。”这一规定适度扩大了行政机关负责人的范围，符合行政机关的工作实际，便于负责人出庭应诉制度落到实处。</w:t>
       </w:r>
-    </w:p>
-    <w:p>
-      <w:pPr>
-        <w:keepNext w:val="0"/>
-        <w:keepLines w:val="0"/>
-        <w:pageBreakBefore w:val="0"/>
-        <w:widowControl w:val="0"/>
-        <w:numPr>
-          <w:numId w:val="0"/>
-        </w:numPr>
-        <w:kinsoku/>
-        <w:wordWrap/>
-        <w:overflowPunct/>
-        <w:topLinePunct w:val="0"/>
-        <w:autoSpaceDE/>
-        <w:autoSpaceDN/>
-        <w:bidi w:val="0"/>
-        <w:adjustRightInd/>
-        <w:snapToGrid/>
-        <w:spacing w:line="0" w:lineRule="atLeast"/>
-        <w:ind w:left="0" w:leftChars="0" w:right="0" w:rightChars="0" w:firstLine="480" w:firstLineChars="200"/>
-        <w:jc w:val="both"/>
-        <w:textAlignment w:val="auto"/>
-        <w:outlineLvl w:val="9"/>
-        <w:rPr>
-          <w:rFonts w:hint="eastAsia"/>
-          <w:sz w:val="24"/>
-          <w:szCs w:val="24"/>
-        </w:rPr>
-      </w:pPr>
     </w:p>
     <w:p>
       <w:pPr>
@@ -827,21 +634,21 @@
         <w:adjustRightInd/>
         <w:snapToGrid/>
         <w:spacing w:line="0" w:lineRule="atLeast"/>
-        <w:ind w:left="0" w:leftChars="0" w:right="0" w:rightChars="0" w:firstLine="480" w:firstLineChars="200"/>
-        <w:jc w:val="both"/>
-        <w:textAlignment w:val="auto"/>
-        <w:outlineLvl w:val="9"/>
-        <w:rPr>
-          <w:rFonts w:hint="eastAsia"/>
-          <w:sz w:val="24"/>
-          <w:szCs w:val="24"/>
-        </w:rPr>
-      </w:pPr>
-      <w:r>
-        <w:rPr>
-          <w:rFonts w:hint="eastAsia"/>
-          <w:sz w:val="24"/>
-          <w:szCs w:val="24"/>
+        <w:ind w:left="0" w:leftChars="0" w:right="0" w:rightChars="0" w:firstLine="600" w:firstLineChars="200"/>
+        <w:jc w:val="both"/>
+        <w:textAlignment w:val="auto"/>
+        <w:outlineLvl w:val="9"/>
+        <w:rPr>
+          <w:rFonts w:hint="eastAsia" w:ascii="仿宋" w:hAnsi="仿宋" w:eastAsia="仿宋" w:cs="仿宋"/>
+          <w:sz w:val="30"/>
+          <w:szCs w:val="30"/>
+        </w:rPr>
+      </w:pPr>
+      <w:r>
+        <w:rPr>
+          <w:rFonts w:hint="eastAsia" w:ascii="仿宋" w:hAnsi="仿宋" w:eastAsia="仿宋" w:cs="仿宋"/>
+          <w:sz w:val="30"/>
+          <w:szCs w:val="30"/>
         </w:rPr>
         <w:t>行政机关负责人应当出庭的情形。</w:t>
       </w:r>
@@ -853,6 +660,7 @@
         <w:pageBreakBefore w:val="0"/>
         <w:widowControl w:val="0"/>
         <w:numPr>
+          <w:ilvl w:val="0"/>
           <w:numId w:val="0"/>
         </w:numPr>
         <w:kinsoku/>
@@ -865,134 +673,151 @@
         <w:adjustRightInd/>
         <w:snapToGrid/>
         <w:spacing w:line="0" w:lineRule="atLeast"/>
-        <w:ind w:left="0" w:leftChars="0" w:right="0" w:rightChars="0" w:firstLine="480" w:firstLineChars="200"/>
-        <w:jc w:val="both"/>
-        <w:textAlignment w:val="auto"/>
-        <w:outlineLvl w:val="9"/>
-        <w:rPr>
-          <w:rFonts w:hint="eastAsia"/>
-          <w:sz w:val="24"/>
-          <w:szCs w:val="24"/>
-        </w:rPr>
-      </w:pPr>
-      <w:r>
-        <w:rPr>
-          <w:rFonts w:hint="eastAsia"/>
-          <w:sz w:val="24"/>
-          <w:szCs w:val="24"/>
-        </w:rPr>
-        <w:t>《行诉解释》第一百二十九条规定“涉及重大公共利益、社会高度关注或者可能引发群体性事件等案件以及人民法院书面建议行政机关负责人出庭的案件，被诉行政机关负责人应当出庭。”该规定明确了行政机关负责人应当出庭的情形。</w:t>
-      </w:r>
-    </w:p>
-    <w:p>
-      <w:pPr>
-        <w:keepNext w:val="0"/>
-        <w:keepLines w:val="0"/>
-        <w:pageBreakBefore w:val="0"/>
-        <w:widowControl w:val="0"/>
-        <w:kinsoku/>
-        <w:wordWrap/>
-        <w:overflowPunct/>
-        <w:topLinePunct w:val="0"/>
-        <w:autoSpaceDE/>
-        <w:autoSpaceDN/>
-        <w:bidi w:val="0"/>
-        <w:adjustRightInd/>
-        <w:snapToGrid/>
-        <w:spacing w:line="0" w:lineRule="atLeast"/>
-        <w:ind w:left="0" w:leftChars="0" w:right="0" w:rightChars="0" w:firstLine="482" w:firstLineChars="200"/>
-        <w:jc w:val="both"/>
-        <w:textAlignment w:val="auto"/>
-        <w:outlineLvl w:val="9"/>
-        <w:rPr>
-          <w:rFonts w:hint="eastAsia"/>
+        <w:ind w:left="0" w:leftChars="0" w:right="0" w:rightChars="0" w:firstLine="600" w:firstLineChars="200"/>
+        <w:jc w:val="both"/>
+        <w:textAlignment w:val="auto"/>
+        <w:outlineLvl w:val="9"/>
+        <w:rPr>
+          <w:rFonts w:hint="eastAsia" w:ascii="仿宋" w:hAnsi="仿宋" w:eastAsia="仿宋" w:cs="仿宋"/>
+          <w:sz w:val="30"/>
+          <w:szCs w:val="30"/>
+        </w:rPr>
+      </w:pPr>
+      <w:r>
+        <w:rPr>
+          <w:rFonts w:hint="eastAsia" w:ascii="仿宋" w:hAnsi="仿宋" w:eastAsia="仿宋" w:cs="仿宋"/>
+          <w:sz w:val="30"/>
+          <w:szCs w:val="30"/>
+        </w:rPr>
+        <w:t>《行诉解释》第一百二十九条规定“涉及重大公共利益、社会高度关注或者可能引发群体性事件等案件以及人民法院书面建议行政机关负责人出庭的案件，</w:t>
+      </w:r>
+      <w:r>
+        <w:rPr>
+          <w:rFonts w:hint="eastAsia" w:ascii="仿宋" w:hAnsi="仿宋" w:eastAsia="仿宋" w:cs="仿宋"/>
+          <w:sz w:val="30"/>
+          <w:szCs w:val="30"/>
+          <w:u w:val="single"/>
+        </w:rPr>
+        <w:t>被诉行政机关负责人应当出庭。</w:t>
+      </w:r>
+      <w:r>
+        <w:rPr>
+          <w:rFonts w:hint="eastAsia" w:ascii="仿宋" w:hAnsi="仿宋" w:eastAsia="仿宋" w:cs="仿宋"/>
+          <w:sz w:val="30"/>
+          <w:szCs w:val="30"/>
+        </w:rPr>
+        <w:t>”该规定明确了行政机关负责人应当出庭的情形。</w:t>
+      </w:r>
+    </w:p>
+    <w:p>
+      <w:pPr>
+        <w:keepNext w:val="0"/>
+        <w:keepLines w:val="0"/>
+        <w:pageBreakBefore w:val="0"/>
+        <w:widowControl w:val="0"/>
+        <w:kinsoku/>
+        <w:wordWrap/>
+        <w:overflowPunct/>
+        <w:topLinePunct w:val="0"/>
+        <w:autoSpaceDE/>
+        <w:autoSpaceDN/>
+        <w:bidi w:val="0"/>
+        <w:adjustRightInd/>
+        <w:snapToGrid/>
+        <w:spacing w:line="0" w:lineRule="atLeast"/>
+        <w:ind w:left="0" w:leftChars="0" w:right="0" w:rightChars="0" w:firstLine="602" w:firstLineChars="200"/>
+        <w:jc w:val="both"/>
+        <w:textAlignment w:val="auto"/>
+        <w:outlineLvl w:val="9"/>
+        <w:rPr>
+          <w:rFonts w:hint="eastAsia" w:ascii="仿宋" w:hAnsi="仿宋" w:eastAsia="仿宋" w:cs="仿宋"/>
           <w:b/>
           <w:bCs/>
-          <w:sz w:val="24"/>
-          <w:szCs w:val="24"/>
-        </w:rPr>
-      </w:pPr>
-      <w:r>
-        <w:rPr>
-          <w:rFonts w:hint="eastAsia"/>
+          <w:sz w:val="30"/>
+          <w:szCs w:val="30"/>
+        </w:rPr>
+      </w:pPr>
+      <w:r>
+        <w:rPr>
+          <w:rFonts w:hint="eastAsia" w:ascii="仿宋" w:hAnsi="仿宋" w:eastAsia="仿宋" w:cs="仿宋"/>
           <w:b/>
           <w:bCs/>
-          <w:sz w:val="24"/>
-          <w:szCs w:val="24"/>
+          <w:sz w:val="30"/>
+          <w:szCs w:val="30"/>
           <w:lang w:val="en-US" w:eastAsia="zh-CN"/>
         </w:rPr>
         <w:t>综上</w:t>
       </w:r>
       <w:r>
         <w:rPr>
-          <w:rFonts w:hint="eastAsia"/>
+          <w:rFonts w:hint="eastAsia" w:ascii="仿宋" w:hAnsi="仿宋" w:eastAsia="仿宋" w:cs="仿宋"/>
           <w:b/>
           <w:bCs/>
-          <w:sz w:val="24"/>
-          <w:szCs w:val="24"/>
+          <w:sz w:val="30"/>
+          <w:szCs w:val="30"/>
         </w:rPr>
         <w:t>，原告特申请贵院书面建议</w:t>
       </w:r>
       <w:r>
         <w:rPr>
-          <w:rFonts w:hint="eastAsia"/>
+          <w:rFonts w:hint="eastAsia" w:ascii="仿宋" w:hAnsi="仿宋" w:eastAsia="仿宋" w:cs="仿宋"/>
           <w:b/>
           <w:bCs/>
-          <w:sz w:val="24"/>
-          <w:szCs w:val="24"/>
+          <w:sz w:val="30"/>
+          <w:szCs w:val="30"/>
           <w:lang w:val="en-US" w:eastAsia="zh-CN"/>
         </w:rPr>
         <w:t>现任开福区区长刘拥兵</w:t>
       </w:r>
       <w:r>
         <w:rPr>
-          <w:rFonts w:hint="eastAsia"/>
+          <w:rFonts w:hint="eastAsia" w:ascii="仿宋" w:hAnsi="仿宋" w:eastAsia="仿宋" w:cs="仿宋"/>
           <w:b/>
           <w:bCs/>
-          <w:sz w:val="24"/>
-          <w:szCs w:val="24"/>
+          <w:sz w:val="30"/>
+          <w:szCs w:val="30"/>
         </w:rPr>
         <w:t>出庭</w:t>
       </w:r>
       <w:r>
         <w:rPr>
-          <w:rFonts w:hint="eastAsia"/>
+          <w:rFonts w:hint="eastAsia" w:ascii="仿宋" w:hAnsi="仿宋" w:eastAsia="仿宋" w:cs="仿宋"/>
           <w:b/>
           <w:bCs/>
-          <w:sz w:val="24"/>
-          <w:szCs w:val="24"/>
+          <w:sz w:val="30"/>
+          <w:szCs w:val="30"/>
           <w:lang w:val="en-US" w:eastAsia="zh-CN"/>
         </w:rPr>
         <w:t>应诉</w:t>
       </w:r>
       <w:r>
         <w:rPr>
-          <w:rFonts w:hint="eastAsia"/>
+          <w:rFonts w:hint="eastAsia" w:ascii="仿宋" w:hAnsi="仿宋" w:eastAsia="仿宋" w:cs="仿宋"/>
           <w:b/>
           <w:bCs/>
-          <w:sz w:val="24"/>
-          <w:szCs w:val="24"/>
+          <w:sz w:val="30"/>
+          <w:szCs w:val="30"/>
         </w:rPr>
         <w:t>，请</w:t>
       </w:r>
       <w:r>
         <w:rPr>
-          <w:rFonts w:hint="eastAsia"/>
+          <w:rFonts w:hint="eastAsia" w:ascii="仿宋" w:hAnsi="仿宋" w:eastAsia="仿宋" w:cs="仿宋"/>
           <w:b/>
           <w:bCs/>
-          <w:sz w:val="24"/>
-          <w:szCs w:val="24"/>
+          <w:sz w:val="30"/>
+          <w:szCs w:val="30"/>
           <w:lang w:val="en-US" w:eastAsia="zh-CN"/>
         </w:rPr>
         <w:t>贵院</w:t>
       </w:r>
       <w:r>
         <w:rPr>
-          <w:rFonts w:hint="eastAsia"/>
+          <w:rFonts w:hint="eastAsia" w:ascii="仿宋" w:hAnsi="仿宋" w:eastAsia="仿宋" w:cs="仿宋"/>
           <w:b/>
           <w:bCs/>
-          <w:sz w:val="24"/>
-          <w:szCs w:val="24"/>
+          <w:sz w:val="30"/>
+          <w:szCs w:val="30"/>
         </w:rPr>
         <w:t>批准。</w:t>
       </w:r>
@@ -1013,48 +838,21 @@
         <w:adjustRightInd/>
         <w:snapToGrid/>
         <w:spacing w:line="0" w:lineRule="atLeast"/>
-        <w:ind w:left="0" w:leftChars="0" w:right="0" w:rightChars="0" w:firstLine="480" w:firstLineChars="200"/>
-        <w:jc w:val="both"/>
-        <w:textAlignment w:val="auto"/>
-        <w:outlineLvl w:val="9"/>
-        <w:rPr>
-          <w:rFonts w:hint="eastAsia"/>
-          <w:sz w:val="24"/>
-          <w:szCs w:val="24"/>
-        </w:rPr>
-      </w:pPr>
-    </w:p>
-    <w:p>
-      <w:pPr>
-        <w:keepNext w:val="0"/>
-        <w:keepLines w:val="0"/>
-        <w:pageBreakBefore w:val="0"/>
-        <w:widowControl w:val="0"/>
-        <w:kinsoku/>
-        <w:wordWrap/>
-        <w:overflowPunct/>
-        <w:topLinePunct w:val="0"/>
-        <w:autoSpaceDE/>
-        <w:autoSpaceDN/>
-        <w:bidi w:val="0"/>
-        <w:adjustRightInd/>
-        <w:snapToGrid/>
-        <w:spacing w:line="0" w:lineRule="atLeast"/>
         <w:ind w:left="0" w:leftChars="0" w:right="0" w:rightChars="0" w:firstLine="0" w:firstLineChars="0"/>
         <w:jc w:val="both"/>
         <w:textAlignment w:val="auto"/>
         <w:outlineLvl w:val="9"/>
         <w:rPr>
-          <w:rFonts w:hint="eastAsia"/>
-          <w:sz w:val="24"/>
-          <w:szCs w:val="24"/>
-        </w:rPr>
-      </w:pPr>
-      <w:r>
-        <w:rPr>
-          <w:rFonts w:hint="eastAsia"/>
-          <w:sz w:val="24"/>
-          <w:szCs w:val="24"/>
+          <w:rFonts w:hint="eastAsia" w:ascii="仿宋" w:hAnsi="仿宋" w:eastAsia="仿宋" w:cs="仿宋"/>
+          <w:sz w:val="30"/>
+          <w:szCs w:val="30"/>
+        </w:rPr>
+      </w:pPr>
+      <w:r>
+        <w:rPr>
+          <w:rFonts w:hint="eastAsia" w:ascii="仿宋" w:hAnsi="仿宋" w:eastAsia="仿宋" w:cs="仿宋"/>
+          <w:sz w:val="30"/>
+          <w:szCs w:val="30"/>
         </w:rPr>
         <w:t>此致</w:t>
       </w:r>
@@ -1080,11 +878,19 @@
         <w:textAlignment w:val="auto"/>
         <w:outlineLvl w:val="9"/>
         <w:rPr>
-          <w:rFonts w:hint="eastAsia"/>
-          <w:sz w:val="24"/>
-          <w:szCs w:val="24"/>
-        </w:rPr>
-      </w:pPr>
+          <w:rFonts w:hint="eastAsia" w:ascii="仿宋" w:hAnsi="仿宋" w:eastAsia="仿宋" w:cs="仿宋"/>
+          <w:sz w:val="30"/>
+          <w:szCs w:val="30"/>
+        </w:rPr>
+      </w:pPr>
+      <w:r>
+        <w:rPr>
+          <w:rFonts w:hint="eastAsia" w:ascii="仿宋" w:hAnsi="仿宋" w:eastAsia="仿宋" w:cs="仿宋"/>
+          <w:sz w:val="30"/>
+          <w:szCs w:val="30"/>
+        </w:rPr>
+        <w:t>长沙市中级人民法院</w:t>
+      </w:r>
     </w:p>
     <w:p>
       <w:pPr>
@@ -1107,18 +913,18 @@
         <w:textAlignment w:val="auto"/>
         <w:outlineLvl w:val="9"/>
         <w:rPr>
-          <w:rFonts w:hint="eastAsia"/>
-          <w:sz w:val="24"/>
-          <w:szCs w:val="24"/>
-        </w:rPr>
-      </w:pPr>
-      <w:r>
-        <w:rPr>
-          <w:rFonts w:hint="eastAsia"/>
-          <w:sz w:val="24"/>
-          <w:szCs w:val="24"/>
-        </w:rPr>
-        <w:t>长沙市中级人民法院</w:t>
+          <w:rFonts w:hint="eastAsia" w:ascii="仿宋" w:hAnsi="仿宋" w:eastAsia="仿宋" w:cs="仿宋"/>
+          <w:sz w:val="30"/>
+          <w:szCs w:val="30"/>
+        </w:rPr>
+      </w:pPr>
+      <w:r>
+        <w:rPr>
+          <w:rFonts w:hint="eastAsia" w:ascii="仿宋" w:hAnsi="仿宋" w:eastAsia="仿宋" w:cs="仿宋"/>
+          <w:sz w:val="30"/>
+          <w:szCs w:val="30"/>
+        </w:rPr>
+        <w:t xml:space="preserve"> </w:t>
       </w:r>
     </w:p>
     <w:p>
@@ -1142,52 +948,17 @@
         <w:textAlignment w:val="auto"/>
         <w:outlineLvl w:val="9"/>
         <w:rPr>
-          <w:rFonts w:hint="eastAsia"/>
-          <w:sz w:val="24"/>
-          <w:szCs w:val="24"/>
-        </w:rPr>
-      </w:pPr>
-      <w:r>
-        <w:rPr>
-          <w:rFonts w:hint="eastAsia"/>
-          <w:sz w:val="24"/>
-          <w:szCs w:val="24"/>
-        </w:rPr>
-        <w:t xml:space="preserve"> </w:t>
-      </w:r>
-    </w:p>
-    <w:p>
-      <w:pPr>
-        <w:keepNext w:val="0"/>
-        <w:keepLines w:val="0"/>
-        <w:pageBreakBefore w:val="0"/>
-        <w:widowControl w:val="0"/>
-        <w:kinsoku/>
-        <w:wordWrap/>
-        <w:overflowPunct/>
-        <w:topLinePunct w:val="0"/>
-        <w:autoSpaceDE/>
-        <w:autoSpaceDN/>
-        <w:bidi w:val="0"/>
-        <w:adjustRightInd/>
-        <w:snapToGrid/>
-        <w:spacing w:line="0" w:lineRule="atLeast"/>
-        <w:ind w:left="0" w:leftChars="0" w:right="0" w:rightChars="0" w:firstLine="0" w:firstLineChars="0"/>
-        <w:jc w:val="both"/>
-        <w:textAlignment w:val="auto"/>
-        <w:outlineLvl w:val="9"/>
-        <w:rPr>
-          <w:rFonts w:hint="eastAsia" w:eastAsiaTheme="minorEastAsia"/>
-          <w:sz w:val="24"/>
-          <w:szCs w:val="24"/>
-          <w:lang w:val="en-US" w:eastAsia="zh-CN"/>
-        </w:rPr>
-      </w:pPr>
-      <w:r>
-        <w:rPr>
-          <w:rFonts w:hint="eastAsia"/>
-          <w:sz w:val="24"/>
-          <w:szCs w:val="24"/>
+          <w:rFonts w:hint="eastAsia" w:ascii="仿宋" w:hAnsi="仿宋" w:eastAsia="仿宋" w:cs="仿宋"/>
+          <w:sz w:val="30"/>
+          <w:szCs w:val="30"/>
+          <w:lang w:val="en-US" w:eastAsia="zh-CN"/>
+        </w:rPr>
+      </w:pPr>
+      <w:r>
+        <w:rPr>
+          <w:rFonts w:hint="eastAsia" w:ascii="仿宋" w:hAnsi="仿宋" w:eastAsia="仿宋" w:cs="仿宋"/>
+          <w:sz w:val="30"/>
+          <w:szCs w:val="30"/>
           <w:lang w:val="en-US" w:eastAsia="zh-CN"/>
         </w:rPr>
         <w:t>申请人：</w:t>
